--- a/Received/Nusery/NURSERY Maths (O) SECOND TERMINAL EXAM QUESTION PAPER 2082-06.docx
+++ b/Received/Nusery/NURSERY Maths (O) SECOND TERMINAL EXAM QUESTION PAPER 2082-06.docx
@@ -12,6 +12,47 @@
           <w:szCs w:val="36"/>
         </w:rPr>
       </w:pPr>
+      <w:r>
+        <w:rPr>
+          <w:rFonts w:ascii="Times New Roman" w:hAnsi="Times New Roman" w:cs="Times New Roman"/>
+          <w:sz w:val="24"/>
+          <w:szCs w:val="24"/>
+        </w:rPr>
+        <w:pict w14:anchorId="1A852505">
+          <v:shapetype id="_x0000_t202" coordsize="21600,21600" o:spt="202" path="m,l,21600r21600,l21600,xe">
+            <v:stroke joinstyle="miter"/>
+            <v:path gradientshapeok="t" o:connecttype="rect"/>
+          </v:shapetype>
+          <v:shape id="Text Box 2" o:spid="_x0000_s1218" type="#_x0000_t202" style="position:absolute;margin-left:408.05pt;margin-top:-4.05pt;width:70.65pt;height:35.05pt;z-index:251688960;visibility:visible;mso-wrap-style:square;mso-width-percent:0;mso-height-percent:200;mso-wrap-distance-left:9pt;mso-wrap-distance-top:3.6pt;mso-wrap-distance-right:9pt;mso-wrap-distance-bottom:3.6pt;mso-position-horizontal-relative:text;mso-position-vertical-relative:text;mso-width-percent:0;mso-height-percent:200;mso-width-relative:margin;mso-height-relative:margin;v-text-anchor:top" o:gfxdata="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" filled="f" stroked="f">
+            <v:textbox style="mso-fit-shape-to-text:t">
+              <w:txbxContent>
+                <w:p>
+                  <w:r>
+                    <w:rPr>
+                      <w:rFonts w:ascii="Times New Roman" w:hAnsi="Times New Roman" w:cs="Times New Roman"/>
+                      <w:b/>
+                      <w:bCs/>
+                      <w:sz w:val="32"/>
+                      <w:szCs w:val="32"/>
+                    </w:rPr>
+                    <w:t>D-</w:t>
+                  </w:r>
+                  <w:r>
+                    <w:rPr>
+                      <w:rFonts w:ascii="Times New Roman" w:hAnsi="Times New Roman" w:cs="Times New Roman"/>
+                      <w:b/>
+                      <w:bCs/>
+                      <w:sz w:val="32"/>
+                      <w:szCs w:val="32"/>
+                    </w:rPr>
+                    <w:t>07</w:t>
+                  </w:r>
+                </w:p>
+              </w:txbxContent>
+            </v:textbox>
+          </v:shape>
+        </w:pict>
+      </w:r>
       <w:r>
         <w:rPr>
           <w:noProof/>
@@ -69,33 +110,13 @@
           <w:sz w:val="24"/>
           <w:szCs w:val="24"/>
         </w:rPr>
-        <w:t xml:space="preserve">Ratnanagar-7, </w:t>
-      </w:r>
-      <w:proofErr w:type="spellStart"/>
-      <w:r>
-        <w:rPr>
-          <w:rFonts w:ascii="Times New Roman" w:hAnsi="Times New Roman" w:cs="Times New Roman"/>
-          <w:b/>
-          <w:sz w:val="24"/>
-          <w:szCs w:val="24"/>
-        </w:rPr>
-        <w:t>Sauraha</w:t>
-      </w:r>
-      <w:proofErr w:type="spellEnd"/>
-      <w:r>
-        <w:rPr>
-          <w:rFonts w:ascii="Times New Roman" w:hAnsi="Times New Roman" w:cs="Times New Roman"/>
-          <w:b/>
-          <w:sz w:val="24"/>
-          <w:szCs w:val="24"/>
-        </w:rPr>
-        <w:t>, Chitwan</w:t>
+        <w:t>Ratnanagar-7, Sauraha, Chitwan</w:t>
       </w:r>
     </w:p>
     <w:p>
       <w:pPr>
         <w:spacing w:after="0" w:line="240" w:lineRule="auto"/>
-        <w:ind w:hanging="450"/>
+        <w:ind w:left="450" w:hanging="450"/>
         <w:jc w:val="center"/>
         <w:rPr>
           <w:rFonts w:ascii="Times New Roman" w:hAnsi="Times New Roman" w:cs="Times New Roman"/>
@@ -304,7 +325,6 @@
         </w:rPr>
         <w:t xml:space="preserve"> </w:t>
       </w:r>
-      <w:proofErr w:type="spellStart"/>
       <w:r>
         <w:rPr>
           <w:rFonts w:ascii="Times New Roman" w:hAnsi="Times New Roman" w:cs="Times New Roman"/>
@@ -314,7 +334,6 @@
         </w:rPr>
         <w:t>Maths</w:t>
       </w:r>
-      <w:proofErr w:type="spellEnd"/>
       <w:r>
         <w:rPr>
           <w:rFonts w:ascii="Times New Roman" w:hAnsi="Times New Roman" w:cs="Times New Roman"/>
@@ -473,7 +492,14 @@
           <w:rFonts w:ascii="Times New Roman" w:hAnsi="Times New Roman" w:cs="Times New Roman"/>
           <w:sz w:val="32"/>
         </w:rPr>
-        <w:t>20?</w:t>
+        <w:t>20</w:t>
+      </w:r>
+      <w:r>
+        <w:rPr>
+          <w:rFonts w:ascii="Times New Roman" w:hAnsi="Times New Roman" w:cs="Times New Roman"/>
+          <w:sz w:val="32"/>
+        </w:rPr>
+        <w:t>.</w:t>
       </w:r>
       <w:r>
         <w:rPr>
@@ -569,7 +595,14 @@
           <w:rFonts w:ascii="Times New Roman" w:hAnsi="Times New Roman" w:cs="Times New Roman"/>
           <w:sz w:val="32"/>
         </w:rPr>
-        <w:t xml:space="preserve"> ? </w:t>
+        <w:t>.</w:t>
+      </w:r>
+      <w:r>
+        <w:rPr>
+          <w:rFonts w:ascii="Times New Roman" w:hAnsi="Times New Roman" w:cs="Times New Roman"/>
+          <w:sz w:val="32"/>
+        </w:rPr>
+        <w:t xml:space="preserve"> </w:t>
       </w:r>
       <w:r>
         <w:rPr>
@@ -673,7 +706,14 @@
           <w:rFonts w:ascii="Times New Roman" w:hAnsi="Times New Roman" w:cs="Times New Roman"/>
           <w:sz w:val="32"/>
         </w:rPr>
-        <w:t xml:space="preserve">? </w:t>
+        <w:t>.</w:t>
+      </w:r>
+      <w:r>
+        <w:rPr>
+          <w:rFonts w:ascii="Times New Roman" w:hAnsi="Times New Roman" w:cs="Times New Roman"/>
+          <w:sz w:val="32"/>
+        </w:rPr>
+        <w:t xml:space="preserve"> </w:t>
       </w:r>
       <w:r>
         <w:rPr>
@@ -1926,6 +1966,7 @@
   <w:style w:type="character" w:default="1" w:styleId="DefaultParagraphFont">
     <w:name w:val="Default Paragraph Font"/>
     <w:uiPriority w:val="1"/>
+    <w:semiHidden/>
     <w:unhideWhenUsed/>
   </w:style>
   <w:style w:type="table" w:default="1" w:styleId="TableNormal">

--- a/Received/Nusery/NURSERY Maths (O) SECOND TERMINAL EXAM QUESTION PAPER 2082-06.docx
+++ b/Received/Nusery/NURSERY Maths (O) SECOND TERMINAL EXAM QUESTION PAPER 2082-06.docx
@@ -35,7 +35,7 @@
                       <w:sz w:val="32"/>
                       <w:szCs w:val="32"/>
                     </w:rPr>
-                    <w:t>D-</w:t>
+                    <w:t>D-0</w:t>
                   </w:r>
                   <w:r>
                     <w:rPr>
@@ -45,7 +45,7 @@
                       <w:sz w:val="32"/>
                       <w:szCs w:val="32"/>
                     </w:rPr>
-                    <w:t>07</w:t>
+                    <w:t>9</w:t>
                   </w:r>
                 </w:p>
               </w:txbxContent>
@@ -539,7 +539,6 @@
           <w:sz w:val="32"/>
         </w:rPr>
       </w:pPr>
-      <w:proofErr w:type="gramStart"/>
       <w:r>
         <w:rPr>
           <w:rFonts w:ascii="Times New Roman" w:hAnsi="Times New Roman" w:cs="Times New Roman"/>
@@ -554,7 +553,6 @@
         </w:rPr>
         <w:t>!</w:t>
       </w:r>
-      <w:proofErr w:type="gramEnd"/>
       <w:r>
         <w:rPr>
           <w:rFonts w:ascii="Times New Roman" w:hAnsi="Times New Roman" w:cs="Times New Roman"/>
